--- a/작업일지 && 졸작자료/작업일지(권세진)/24년 작업일지/권세진 20주차 작업일지.docx
+++ b/작업일지 && 졸작자료/작업일지(권세진)/24년 작업일지/권세진 20주차 작업일지.docx
@@ -85,11 +85,6 @@
             <w:tcW w:w="1275" w:type="dxa"/>
           </w:tcPr>
           <w:p>
-            <w:pPr>
-              <w:rPr>
-                <w:rFonts w:hint="eastAsia"/>
-              </w:rPr>
-            </w:pPr>
             <w:r>
               <w:rPr>
                 <w:rFonts w:hint="eastAsia"/>
@@ -273,7 +268,61 @@
           <w:sz w:val="20"/>
           <w:szCs w:val="20"/>
         </w:rPr>
-        <w:t xml:space="preserve">나이아가라 스킬 동기화 오류 부분 및 리스폰 시 총 재장착 동기화 수정 부분 오류 수정 마지막으로 현황판 작업 오류 부분들에 대해 수정했습니다. </w:t>
+        <w:t xml:space="preserve">나이아가라 스킬 동기화 오류 부분 및 </w:t>
+      </w:r>
+      <w:proofErr w:type="spellStart"/>
+      <w:r>
+        <w:rPr>
+          <w:rFonts w:asciiTheme="majorHAnsi" w:eastAsiaTheme="majorHAnsi" w:hAnsiTheme="majorHAnsi" w:hint="eastAsia"/>
+          <w:sz w:val="20"/>
+          <w:szCs w:val="20"/>
+        </w:rPr>
+        <w:t>리스폰</w:t>
+      </w:r>
+      <w:proofErr w:type="spellEnd"/>
+      <w:r>
+        <w:rPr>
+          <w:rFonts w:asciiTheme="majorHAnsi" w:eastAsiaTheme="majorHAnsi" w:hAnsiTheme="majorHAnsi" w:hint="eastAsia"/>
+          <w:sz w:val="20"/>
+          <w:szCs w:val="20"/>
+        </w:rPr>
+        <w:t xml:space="preserve"> 시 총 </w:t>
+      </w:r>
+      <w:proofErr w:type="spellStart"/>
+      <w:r>
+        <w:rPr>
+          <w:rFonts w:asciiTheme="majorHAnsi" w:eastAsiaTheme="majorHAnsi" w:hAnsiTheme="majorHAnsi" w:hint="eastAsia"/>
+          <w:sz w:val="20"/>
+          <w:szCs w:val="20"/>
+        </w:rPr>
+        <w:t>재장착</w:t>
+      </w:r>
+      <w:proofErr w:type="spellEnd"/>
+      <w:r>
+        <w:rPr>
+          <w:rFonts w:asciiTheme="majorHAnsi" w:eastAsiaTheme="majorHAnsi" w:hAnsiTheme="majorHAnsi" w:hint="eastAsia"/>
+          <w:sz w:val="20"/>
+          <w:szCs w:val="20"/>
+        </w:rPr>
+        <w:t xml:space="preserve"> 동기화 수정 부분 오류 수정 마지막으로 </w:t>
+      </w:r>
+      <w:proofErr w:type="spellStart"/>
+      <w:r>
+        <w:rPr>
+          <w:rFonts w:asciiTheme="majorHAnsi" w:eastAsiaTheme="majorHAnsi" w:hAnsiTheme="majorHAnsi" w:hint="eastAsia"/>
+          <w:sz w:val="20"/>
+          <w:szCs w:val="20"/>
+        </w:rPr>
+        <w:t>현황판</w:t>
+      </w:r>
+      <w:proofErr w:type="spellEnd"/>
+      <w:r>
+        <w:rPr>
+          <w:rFonts w:asciiTheme="majorHAnsi" w:eastAsiaTheme="majorHAnsi" w:hAnsiTheme="majorHAnsi" w:hint="eastAsia"/>
+          <w:sz w:val="20"/>
+          <w:szCs w:val="20"/>
+        </w:rPr>
+        <w:t xml:space="preserve"> 작업 오류 부분들에 대해 수정했습니다. </w:t>
       </w:r>
     </w:p>
     <w:p>
@@ -301,25 +350,97 @@
           <w:sz w:val="20"/>
           <w:szCs w:val="20"/>
         </w:rPr>
-        <w:t xml:space="preserve">다음 주에는 로그인 시 ip주소를 입력받고 접속하도록 수정 및 게임 종료 처리에 대해 진행할 예정입니다. </w:t>
+        <w:t xml:space="preserve">다음 주에는 로그인 시 </w:t>
+      </w:r>
+      <w:proofErr w:type="spellStart"/>
+      <w:r>
+        <w:rPr>
+          <w:rFonts w:asciiTheme="majorHAnsi" w:eastAsiaTheme="majorHAnsi" w:hAnsiTheme="majorHAnsi" w:hint="eastAsia"/>
+          <w:sz w:val="20"/>
+          <w:szCs w:val="20"/>
+        </w:rPr>
+        <w:t>ip</w:t>
+      </w:r>
+      <w:proofErr w:type="spellEnd"/>
+      <w:r>
+        <w:rPr>
+          <w:rFonts w:asciiTheme="majorHAnsi" w:eastAsiaTheme="majorHAnsi" w:hAnsiTheme="majorHAnsi" w:hint="eastAsia"/>
+          <w:sz w:val="20"/>
+          <w:szCs w:val="20"/>
+        </w:rPr>
+        <w:t xml:space="preserve">주소를 </w:t>
+      </w:r>
+      <w:proofErr w:type="spellStart"/>
+      <w:r>
+        <w:rPr>
+          <w:rFonts w:asciiTheme="majorHAnsi" w:eastAsiaTheme="majorHAnsi" w:hAnsiTheme="majorHAnsi" w:hint="eastAsia"/>
+          <w:sz w:val="20"/>
+          <w:szCs w:val="20"/>
+        </w:rPr>
+        <w:t>입력받고</w:t>
+      </w:r>
+      <w:proofErr w:type="spellEnd"/>
+      <w:r>
+        <w:rPr>
+          <w:rFonts w:asciiTheme="majorHAnsi" w:eastAsiaTheme="majorHAnsi" w:hAnsiTheme="majorHAnsi" w:hint="eastAsia"/>
+          <w:sz w:val="20"/>
+          <w:szCs w:val="20"/>
+        </w:rPr>
+        <w:t xml:space="preserve"> 접속하도록 수정 및 게임 종료 처리에 대해 진행할 예정입니다. </w:t>
       </w:r>
     </w:p>
     <w:p>
       <w:pPr>
         <w:pStyle w:val="a8"/>
         <w:rPr>
+          <w:rFonts w:asciiTheme="majorHAnsi" w:eastAsiaTheme="majorHAnsi" w:hAnsiTheme="majorHAnsi"/>
+          <w:sz w:val="20"/>
+          <w:szCs w:val="20"/>
+        </w:rPr>
+      </w:pPr>
+      <w:r>
+        <w:rPr>
           <w:rFonts w:asciiTheme="majorHAnsi" w:eastAsiaTheme="majorHAnsi" w:hAnsiTheme="majorHAnsi" w:hint="eastAsia"/>
           <w:sz w:val="20"/>
           <w:szCs w:val="20"/>
         </w:rPr>
-      </w:pPr>
+        <w:t xml:space="preserve">그 이후 5월 마지막 주부터 </w:t>
+      </w:r>
+      <w:proofErr w:type="spellStart"/>
       <w:r>
         <w:rPr>
           <w:rFonts w:asciiTheme="majorHAnsi" w:eastAsiaTheme="majorHAnsi" w:hAnsiTheme="majorHAnsi" w:hint="eastAsia"/>
           <w:sz w:val="20"/>
           <w:szCs w:val="20"/>
         </w:rPr>
-        <w:t xml:space="preserve">그 이후 5월 마지막 주부터 db연동 및 회원가입 기능 추가 구현 예정입니다.  </w:t>
+        <w:t>db</w:t>
+      </w:r>
+      <w:proofErr w:type="spellEnd"/>
+      <w:r>
+        <w:rPr>
+          <w:rFonts w:asciiTheme="majorHAnsi" w:eastAsiaTheme="majorHAnsi" w:hAnsiTheme="majorHAnsi" w:hint="eastAsia"/>
+          <w:sz w:val="20"/>
+          <w:szCs w:val="20"/>
+        </w:rPr>
+        <w:t xml:space="preserve">연동 및 회원가입 기능 추가 구현 예정입니다.  </w:t>
+      </w:r>
+    </w:p>
+    <w:p>
+      <w:pPr>
+        <w:pStyle w:val="a8"/>
+        <w:rPr>
+          <w:rFonts w:asciiTheme="majorHAnsi" w:eastAsiaTheme="majorHAnsi" w:hAnsiTheme="majorHAnsi" w:hint="eastAsia"/>
+          <w:sz w:val="20"/>
+          <w:szCs w:val="20"/>
+        </w:rPr>
+      </w:pPr>
+      <w:r>
+        <w:rPr>
+          <w:rFonts w:asciiTheme="majorHAnsi" w:eastAsiaTheme="majorHAnsi" w:hAnsiTheme="majorHAnsi" w:hint="eastAsia"/>
+          <w:sz w:val="20"/>
+          <w:szCs w:val="20"/>
+        </w:rPr>
+        <w:t xml:space="preserve">그 이후부터 게임 룸 설계를 통한 다중 접속 테스트를 진행할 예정입니다. </w:t>
       </w:r>
     </w:p>
     <w:tbl>
@@ -476,11 +597,6 @@
             <w:tcW w:w="2254" w:type="dxa"/>
           </w:tcPr>
           <w:p>
-            <w:pPr>
-              <w:rPr>
-                <w:rFonts w:hint="eastAsia"/>
-              </w:rPr>
-            </w:pPr>
             <w:r>
               <w:rPr>
                 <w:rFonts w:hint="eastAsia"/>
@@ -541,8 +657,18 @@
                 <w:b/>
                 <w:bCs/>
               </w:rPr>
-              <w:t>다음주 할일</w:t>
-            </w:r>
+              <w:t xml:space="preserve">다음주 </w:t>
+            </w:r>
+            <w:proofErr w:type="spellStart"/>
+            <w:r>
+              <w:rPr>
+                <w:rFonts w:hint="eastAsia"/>
+                <w:b/>
+                <w:bCs/>
+              </w:rPr>
+              <w:t>할일</w:t>
+            </w:r>
+            <w:proofErr w:type="spellEnd"/>
           </w:p>
         </w:tc>
         <w:tc>
